--- a/JobApplicationSpreadsheet-09122011.docx
+++ b/JobApplicationSpreadsheet-09122011.docx
@@ -18,6 +18,14 @@
           <w:szCs w:val="24"/>
         </w:rPr>
         <w:t>DST Output</w:t>
+      </w:r>
+      <w:r>
+        <w:rPr>
+          <w:rFonts w:ascii="Times New Roman" w:eastAsia="Times New Roman" w:hAnsi="Times New Roman" w:cs="Times New Roman"/>
+          <w:sz w:val="24"/>
+          <w:szCs w:val="24"/>
+        </w:rPr>
+        <w:t xml:space="preserve">  </w:t>
       </w:r>
     </w:p>
     <w:tbl>

--- a/JobApplicationSpreadsheet-09122011.docx
+++ b/JobApplicationSpreadsheet-09122011.docx
@@ -26,6 +26,14 @@
           <w:szCs w:val="24"/>
         </w:rPr>
         <w:t xml:space="preserve">  </w:t>
+      </w:r>
+      <w:r>
+        <w:rPr>
+          <w:rFonts w:ascii="Times New Roman" w:eastAsia="Times New Roman" w:hAnsi="Times New Roman" w:cs="Times New Roman"/>
+          <w:sz w:val="24"/>
+          <w:szCs w:val="24"/>
+        </w:rPr>
+        <w:t xml:space="preserve"> </w:t>
       </w:r>
     </w:p>
     <w:tbl>

--- a/JobApplicationSpreadsheet-09122011.docx
+++ b/JobApplicationSpreadsheet-09122011.docx
@@ -18,14 +18,6 @@
           <w:szCs w:val="24"/>
         </w:rPr>
         <w:t>DST Output</w:t>
-      </w:r>
-      <w:r>
-        <w:rPr>
-          <w:rFonts w:ascii="Times New Roman" w:eastAsia="Times New Roman" w:hAnsi="Times New Roman" w:cs="Times New Roman"/>
-          <w:sz w:val="24"/>
-          <w:szCs w:val="24"/>
-        </w:rPr>
-        <w:t xml:space="preserve">  </w:t>
       </w:r>
     </w:p>
     <w:tbl>

--- a/JobApplicationSpreadsheet-09122011.docx
+++ b/JobApplicationSpreadsheet-09122011.docx
@@ -1158,6 +1158,36 @@
               </w:rPr>
               <w:t>Call Center Supervisor</w:t>
             </w:r>
+          </w:p>
+        </w:tc>
+      </w:tr>
+      <w:tr>
+        <w:tc>
+          <w:tcPr>
+            <w:tcW w:w="2538" w:type="dxa"/>
+          </w:tcPr>
+          <w:p>
+            <w:pPr>
+              <w:rPr>
+                <w:rFonts w:ascii="Times New Roman" w:eastAsia="Times New Roman" w:hAnsi="Times New Roman" w:cs="Times New Roman"/>
+                <w:sz w:val="24"/>
+                <w:szCs w:val="24"/>
+              </w:rPr>
+            </w:pPr>
+          </w:p>
+        </w:tc>
+        <w:tc>
+          <w:tcPr>
+            <w:tcW w:w="7038" w:type="dxa"/>
+          </w:tcPr>
+          <w:p>
+            <w:pPr>
+              <w:rPr>
+                <w:rFonts w:ascii="Times New Roman" w:eastAsia="Times New Roman" w:hAnsi="Times New Roman" w:cs="Times New Roman"/>
+                <w:sz w:val="24"/>
+                <w:szCs w:val="24"/>
+              </w:rPr>
+            </w:pPr>
           </w:p>
         </w:tc>
       </w:tr>
